--- a/hypothesis testing.docx
+++ b/hypothesis testing.docx
@@ -21,6 +21,7 @@
           <w14:ligatures w14:val="none"/>
         </w:rPr>
       </w:pPr>
+      <w:bookmarkStart w:id="0" w:name="_Hlk165206035"/>
       <w:r>
         <w:rPr>
           <w:rFonts w:ascii="Arial" w:eastAsia="Times New Roman" w:hAnsi="Arial" w:cs="Arial"/>
@@ -36,6 +37,7 @@
         <w:t>Hypothesis 1: Customers who spend more on wines are more likely to respond positively to marketing campaigns promoting wine-related products.</w:t>
       </w:r>
     </w:p>
+    <w:bookmarkEnd w:id="0"/>
     <w:p>
       <w:pPr>
         <w:numPr>
@@ -842,7 +844,9 @@
           <w:shd w:val="clear" w:color="auto" w:fill="FFFFFF"/>
         </w:rPr>
       </w:pPr>
-      <w:r>
+    </w:p>
+    <w:p>
+      <w:pPr>
         <w:rPr>
           <w:rStyle w:val="Strong"/>
           <w:rFonts w:ascii="Segoe UI" w:hAnsi="Segoe UI" w:cs="Segoe UI"/>
@@ -850,6 +854,45 @@
           <w:bdr w:val="single" w:sz="2" w:space="0" w:color="E3E3E3" w:frame="1"/>
           <w:shd w:val="clear" w:color="auto" w:fill="FFFFFF"/>
         </w:rPr>
+      </w:pPr>
+      <w:r>
+        <w:rPr>
+          <w:rStyle w:val="Strong"/>
+          <w:rFonts w:ascii="Segoe UI" w:hAnsi="Segoe UI" w:cs="Segoe UI"/>
+          <w:color w:val="0D0D0D"/>
+          <w:bdr w:val="single" w:sz="2" w:space="0" w:color="E3E3E3" w:frame="1"/>
+          <w:shd w:val="clear" w:color="auto" w:fill="FFFFFF"/>
+        </w:rPr>
+        <w:br w:type="page"/>
+      </w:r>
+    </w:p>
+    <w:p>
+      <w:pPr>
+        <w:pBdr>
+          <w:top w:val="single" w:sz="2" w:space="0" w:color="E3E3E3"/>
+          <w:left w:val="single" w:sz="2" w:space="0" w:color="E3E3E3"/>
+          <w:bottom w:val="single" w:sz="2" w:space="0" w:color="E3E3E3"/>
+          <w:right w:val="single" w:sz="2" w:space="0" w:color="E3E3E3"/>
+        </w:pBdr>
+        <w:shd w:val="clear" w:color="auto" w:fill="FFFFFF"/>
+        <w:spacing w:after="0" w:line="240" w:lineRule="auto"/>
+        <w:rPr>
+          <w:rStyle w:val="Strong"/>
+          <w:rFonts w:ascii="Segoe UI" w:hAnsi="Segoe UI" w:cs="Segoe UI"/>
+          <w:color w:val="0D0D0D"/>
+          <w:bdr w:val="single" w:sz="2" w:space="0" w:color="E3E3E3" w:frame="1"/>
+          <w:shd w:val="clear" w:color="auto" w:fill="FFFFFF"/>
+        </w:rPr>
+      </w:pPr>
+      <w:bookmarkStart w:id="1" w:name="_Hlk165206042"/>
+      <w:r>
+        <w:rPr>
+          <w:rStyle w:val="Strong"/>
+          <w:rFonts w:ascii="Segoe UI" w:hAnsi="Segoe UI" w:cs="Segoe UI"/>
+          <w:color w:val="0D0D0D"/>
+          <w:bdr w:val="single" w:sz="2" w:space="0" w:color="E3E3E3" w:frame="1"/>
+          <w:shd w:val="clear" w:color="auto" w:fill="FFFFFF"/>
+        </w:rPr>
         <w:lastRenderedPageBreak/>
         <w:t>Hypothesis 2: Customers who spend more on fruits are more likely to respond positively to health-focused marketing campaigns.</w:t>
       </w:r>
@@ -998,6 +1041,7 @@
         <w:t>Hypothesis 5: There is a positive correlation between the amount spent on sweets and the response rates in marketing campaigns targeting family-oriented or holiday-themed promotions.</w:t>
       </w:r>
     </w:p>
+    <w:bookmarkEnd w:id="1"/>
     <w:p>
       <w:pPr>
         <w:pBdr>
